--- a/AutoCode使用说明.docx
+++ b/AutoCode使用说明.docx
@@ -6,7 +6,7 @@
       <w:pPr>
         <w:pStyle w:val="1"/>
       </w:pPr>
-      <w:proofErr w:type="spellStart"/>
+      <w:bookmarkStart w:id="0" w:name="_Toc527016584"/>
       <w:r>
         <w:rPr>
           <w:rFonts w:hint="eastAsia"/>
@@ -16,19 +16,644 @@
       <w:r>
         <w:t>utoCode</w:t>
       </w:r>
-      <w:proofErr w:type="spellEnd"/>
       <w:r>
         <w:t>使用说明</w:t>
       </w:r>
+      <w:bookmarkEnd w:id="0"/>
+    </w:p>
+    <w:p>
+      <w:pPr>
+        <w:widowControl/>
+        <w:jc w:val="left"/>
+      </w:pPr>
+      <w:r>
+        <w:br w:type="page"/>
+      </w:r>
+      <w:r>
+        <w:lastRenderedPageBreak/>
+        <w:br w:type="page"/>
+      </w:r>
+    </w:p>
+    <w:sdt>
+      <w:sdtPr>
+        <w:rPr>
+          <w:lang w:val="zh-CN"/>
+        </w:rPr>
+        <w:id w:val="-1811778195"/>
+        <w:docPartObj>
+          <w:docPartGallery w:val="Table of Contents"/>
+          <w:docPartUnique/>
+        </w:docPartObj>
+      </w:sdtPr>
+      <w:sdtEndPr>
+        <w:rPr>
+          <w:rFonts w:asciiTheme="minorHAnsi" w:eastAsiaTheme="minorEastAsia" w:hAnsiTheme="minorHAnsi" w:cstheme="minorBidi"/>
+          <w:b/>
+          <w:bCs/>
+          <w:color w:val="auto"/>
+          <w:kern w:val="2"/>
+          <w:sz w:val="21"/>
+          <w:szCs w:val="22"/>
+        </w:rPr>
+      </w:sdtEndPr>
+      <w:sdtContent>
+        <w:p>
+          <w:pPr>
+            <w:pStyle w:val="TOC"/>
+          </w:pPr>
+          <w:r>
+            <w:rPr>
+              <w:lang w:val="zh-CN"/>
+            </w:rPr>
+            <w:t>目录</w:t>
+          </w:r>
+        </w:p>
+        <w:p>
+          <w:pPr>
+            <w:pStyle w:val="10"/>
+            <w:tabs>
+              <w:tab w:val="right" w:leader="dot" w:pos="8296"/>
+            </w:tabs>
+            <w:rPr>
+              <w:rFonts w:cstheme="minorBidi"/>
+              <w:noProof/>
+              <w:kern w:val="2"/>
+              <w:sz w:val="21"/>
+            </w:rPr>
+          </w:pPr>
+          <w:r>
+            <w:fldChar w:fldCharType="begin"/>
+          </w:r>
+          <w:r>
+            <w:instrText xml:space="preserve"> TOC \o "1-3" \h \z \u </w:instrText>
+          </w:r>
+          <w:r>
+            <w:fldChar w:fldCharType="separate"/>
+          </w:r>
+          <w:hyperlink w:anchor="_Toc527016584" w:history="1">
+            <w:r>
+              <w:rPr>
+                <w:rStyle w:val="a5"/>
+                <w:noProof/>
+              </w:rPr>
+              <w:t>AutoCode</w:t>
+            </w:r>
+            <w:r>
+              <w:rPr>
+                <w:rStyle w:val="a5"/>
+                <w:rFonts w:hint="eastAsia"/>
+                <w:noProof/>
+              </w:rPr>
+              <w:t>使用说明</w:t>
+            </w:r>
+            <w:r>
+              <w:rPr>
+                <w:noProof/>
+                <w:webHidden/>
+              </w:rPr>
+              <w:tab/>
+            </w:r>
+            <w:r>
+              <w:rPr>
+                <w:noProof/>
+                <w:webHidden/>
+              </w:rPr>
+              <w:fldChar w:fldCharType="begin"/>
+            </w:r>
+            <w:r>
+              <w:rPr>
+                <w:noProof/>
+                <w:webHidden/>
+              </w:rPr>
+              <w:instrText xml:space="preserve"> PAGEREF _Toc527016584 \h </w:instrText>
+            </w:r>
+            <w:r>
+              <w:rPr>
+                <w:noProof/>
+                <w:webHidden/>
+              </w:rPr>
+            </w:r>
+            <w:r>
+              <w:rPr>
+                <w:noProof/>
+                <w:webHidden/>
+              </w:rPr>
+              <w:fldChar w:fldCharType="separate"/>
+            </w:r>
+            <w:r>
+              <w:rPr>
+                <w:noProof/>
+                <w:webHidden/>
+              </w:rPr>
+              <w:t>1</w:t>
+            </w:r>
+            <w:r>
+              <w:rPr>
+                <w:noProof/>
+                <w:webHidden/>
+              </w:rPr>
+              <w:fldChar w:fldCharType="end"/>
+            </w:r>
+          </w:hyperlink>
+        </w:p>
+        <w:p>
+          <w:pPr>
+            <w:pStyle w:val="20"/>
+            <w:tabs>
+              <w:tab w:val="right" w:leader="dot" w:pos="8296"/>
+            </w:tabs>
+            <w:rPr>
+              <w:rFonts w:cstheme="minorBidi"/>
+              <w:noProof/>
+              <w:kern w:val="2"/>
+              <w:sz w:val="21"/>
+            </w:rPr>
+          </w:pPr>
+          <w:hyperlink w:anchor="_Toc527016585" w:history="1">
+            <w:r>
+              <w:rPr>
+                <w:rStyle w:val="a5"/>
+                <w:noProof/>
+              </w:rPr>
+              <w:t>DAO</w:t>
+            </w:r>
+            <w:r>
+              <w:rPr>
+                <w:rStyle w:val="a5"/>
+                <w:rFonts w:hint="eastAsia"/>
+                <w:noProof/>
+              </w:rPr>
+              <w:t>层的使用说明</w:t>
+            </w:r>
+            <w:r>
+              <w:rPr>
+                <w:noProof/>
+                <w:webHidden/>
+              </w:rPr>
+              <w:tab/>
+            </w:r>
+            <w:r>
+              <w:rPr>
+                <w:noProof/>
+                <w:webHidden/>
+              </w:rPr>
+              <w:fldChar w:fldCharType="begin"/>
+            </w:r>
+            <w:r>
+              <w:rPr>
+                <w:noProof/>
+                <w:webHidden/>
+              </w:rPr>
+              <w:instrText xml:space="preserve"> PAGEREF _Toc527016585 \h </w:instrText>
+            </w:r>
+            <w:r>
+              <w:rPr>
+                <w:noProof/>
+                <w:webHidden/>
+              </w:rPr>
+            </w:r>
+            <w:r>
+              <w:rPr>
+                <w:noProof/>
+                <w:webHidden/>
+              </w:rPr>
+              <w:fldChar w:fldCharType="separate"/>
+            </w:r>
+            <w:r>
+              <w:rPr>
+                <w:noProof/>
+                <w:webHidden/>
+              </w:rPr>
+              <w:t>4</w:t>
+            </w:r>
+            <w:r>
+              <w:rPr>
+                <w:noProof/>
+                <w:webHidden/>
+              </w:rPr>
+              <w:fldChar w:fldCharType="end"/>
+            </w:r>
+          </w:hyperlink>
+        </w:p>
+        <w:p>
+          <w:pPr>
+            <w:pStyle w:val="30"/>
+            <w:tabs>
+              <w:tab w:val="right" w:leader="dot" w:pos="8296"/>
+            </w:tabs>
+            <w:rPr>
+              <w:rFonts w:cstheme="minorBidi"/>
+              <w:noProof/>
+              <w:kern w:val="2"/>
+              <w:sz w:val="21"/>
+            </w:rPr>
+          </w:pPr>
+          <w:hyperlink w:anchor="_Toc527016586" w:history="1">
+            <w:r>
+              <w:rPr>
+                <w:rStyle w:val="a5"/>
+                <w:rFonts w:hint="eastAsia"/>
+                <w:noProof/>
+              </w:rPr>
+              <w:t>进入</w:t>
+            </w:r>
+            <w:r>
+              <w:rPr>
+                <w:rStyle w:val="a5"/>
+                <w:noProof/>
+              </w:rPr>
+              <w:t>DAO</w:t>
+            </w:r>
+            <w:r>
+              <w:rPr>
+                <w:rStyle w:val="a5"/>
+                <w:rFonts w:hint="eastAsia"/>
+                <w:noProof/>
+              </w:rPr>
+              <w:t>层</w:t>
+            </w:r>
+            <w:r>
+              <w:rPr>
+                <w:noProof/>
+                <w:webHidden/>
+              </w:rPr>
+              <w:tab/>
+            </w:r>
+            <w:r>
+              <w:rPr>
+                <w:noProof/>
+                <w:webHidden/>
+              </w:rPr>
+              <w:fldChar w:fldCharType="begin"/>
+            </w:r>
+            <w:r>
+              <w:rPr>
+                <w:noProof/>
+                <w:webHidden/>
+              </w:rPr>
+              <w:instrText xml:space="preserve"> PAGEREF _Toc527016586 \h </w:instrText>
+            </w:r>
+            <w:r>
+              <w:rPr>
+                <w:noProof/>
+                <w:webHidden/>
+              </w:rPr>
+            </w:r>
+            <w:r>
+              <w:rPr>
+                <w:noProof/>
+                <w:webHidden/>
+              </w:rPr>
+              <w:fldChar w:fldCharType="separate"/>
+            </w:r>
+            <w:r>
+              <w:rPr>
+                <w:noProof/>
+                <w:webHidden/>
+              </w:rPr>
+              <w:t>4</w:t>
+            </w:r>
+            <w:r>
+              <w:rPr>
+                <w:noProof/>
+                <w:webHidden/>
+              </w:rPr>
+              <w:fldChar w:fldCharType="end"/>
+            </w:r>
+          </w:hyperlink>
+        </w:p>
+        <w:p>
+          <w:pPr>
+            <w:pStyle w:val="30"/>
+            <w:tabs>
+              <w:tab w:val="right" w:leader="dot" w:pos="8296"/>
+            </w:tabs>
+            <w:rPr>
+              <w:rFonts w:cstheme="minorBidi"/>
+              <w:noProof/>
+              <w:kern w:val="2"/>
+              <w:sz w:val="21"/>
+            </w:rPr>
+          </w:pPr>
+          <w:hyperlink w:anchor="_Toc527016587" w:history="1">
+            <w:r>
+              <w:rPr>
+                <w:rStyle w:val="a5"/>
+                <w:rFonts w:hint="eastAsia"/>
+                <w:noProof/>
+              </w:rPr>
+              <w:t>提交数据库信息</w:t>
+            </w:r>
+            <w:r>
+              <w:rPr>
+                <w:noProof/>
+                <w:webHidden/>
+              </w:rPr>
+              <w:tab/>
+            </w:r>
+            <w:r>
+              <w:rPr>
+                <w:noProof/>
+                <w:webHidden/>
+              </w:rPr>
+              <w:fldChar w:fldCharType="begin"/>
+            </w:r>
+            <w:r>
+              <w:rPr>
+                <w:noProof/>
+                <w:webHidden/>
+              </w:rPr>
+              <w:instrText xml:space="preserve"> PAGEREF _Toc527016587 \h </w:instrText>
+            </w:r>
+            <w:r>
+              <w:rPr>
+                <w:noProof/>
+                <w:webHidden/>
+              </w:rPr>
+            </w:r>
+            <w:r>
+              <w:rPr>
+                <w:noProof/>
+                <w:webHidden/>
+              </w:rPr>
+              <w:fldChar w:fldCharType="separate"/>
+            </w:r>
+            <w:r>
+              <w:rPr>
+                <w:noProof/>
+                <w:webHidden/>
+              </w:rPr>
+              <w:t>4</w:t>
+            </w:r>
+            <w:r>
+              <w:rPr>
+                <w:noProof/>
+                <w:webHidden/>
+              </w:rPr>
+              <w:fldChar w:fldCharType="end"/>
+            </w:r>
+          </w:hyperlink>
+        </w:p>
+        <w:p>
+          <w:pPr>
+            <w:pStyle w:val="30"/>
+            <w:tabs>
+              <w:tab w:val="right" w:leader="dot" w:pos="8296"/>
+            </w:tabs>
+            <w:rPr>
+              <w:rFonts w:cstheme="minorBidi"/>
+              <w:noProof/>
+              <w:kern w:val="2"/>
+              <w:sz w:val="21"/>
+            </w:rPr>
+          </w:pPr>
+          <w:hyperlink w:anchor="_Toc527016588" w:history="1">
+            <w:r>
+              <w:rPr>
+                <w:rStyle w:val="a5"/>
+                <w:rFonts w:hint="eastAsia"/>
+                <w:noProof/>
+              </w:rPr>
+              <w:t>选中数据库表与包名设置</w:t>
+            </w:r>
+            <w:r>
+              <w:rPr>
+                <w:noProof/>
+                <w:webHidden/>
+              </w:rPr>
+              <w:tab/>
+            </w:r>
+            <w:r>
+              <w:rPr>
+                <w:noProof/>
+                <w:webHidden/>
+              </w:rPr>
+              <w:fldChar w:fldCharType="begin"/>
+            </w:r>
+            <w:r>
+              <w:rPr>
+                <w:noProof/>
+                <w:webHidden/>
+              </w:rPr>
+              <w:instrText xml:space="preserve"> PAGEREF _Toc527016588 \h </w:instrText>
+            </w:r>
+            <w:r>
+              <w:rPr>
+                <w:noProof/>
+                <w:webHidden/>
+              </w:rPr>
+            </w:r>
+            <w:r>
+              <w:rPr>
+                <w:noProof/>
+                <w:webHidden/>
+              </w:rPr>
+              <w:fldChar w:fldCharType="separate"/>
+            </w:r>
+            <w:r>
+              <w:rPr>
+                <w:noProof/>
+                <w:webHidden/>
+              </w:rPr>
+              <w:t>5</w:t>
+            </w:r>
+            <w:r>
+              <w:rPr>
+                <w:noProof/>
+                <w:webHidden/>
+              </w:rPr>
+              <w:fldChar w:fldCharType="end"/>
+            </w:r>
+          </w:hyperlink>
+        </w:p>
+        <w:p>
+          <w:pPr>
+            <w:pStyle w:val="30"/>
+            <w:tabs>
+              <w:tab w:val="right" w:leader="dot" w:pos="8296"/>
+            </w:tabs>
+            <w:rPr>
+              <w:rFonts w:cstheme="minorBidi"/>
+              <w:noProof/>
+              <w:kern w:val="2"/>
+              <w:sz w:val="21"/>
+            </w:rPr>
+          </w:pPr>
+          <w:hyperlink w:anchor="_Toc527016589" w:history="1">
+            <w:r>
+              <w:rPr>
+                <w:rStyle w:val="a5"/>
+                <w:rFonts w:hint="eastAsia"/>
+                <w:noProof/>
+              </w:rPr>
+              <w:t>点击生成并等待</w:t>
+            </w:r>
+            <w:r>
+              <w:rPr>
+                <w:noProof/>
+                <w:webHidden/>
+              </w:rPr>
+              <w:tab/>
+            </w:r>
+            <w:r>
+              <w:rPr>
+                <w:noProof/>
+                <w:webHidden/>
+              </w:rPr>
+              <w:fldChar w:fldCharType="begin"/>
+            </w:r>
+            <w:r>
+              <w:rPr>
+                <w:noProof/>
+                <w:webHidden/>
+              </w:rPr>
+              <w:instrText xml:space="preserve"> PAGEREF _Toc527016589 \h </w:instrText>
+            </w:r>
+            <w:r>
+              <w:rPr>
+                <w:noProof/>
+                <w:webHidden/>
+              </w:rPr>
+            </w:r>
+            <w:r>
+              <w:rPr>
+                <w:noProof/>
+                <w:webHidden/>
+              </w:rPr>
+              <w:fldChar w:fldCharType="separate"/>
+            </w:r>
+            <w:r>
+              <w:rPr>
+                <w:noProof/>
+                <w:webHidden/>
+              </w:rPr>
+              <w:t>5</w:t>
+            </w:r>
+            <w:r>
+              <w:rPr>
+                <w:noProof/>
+                <w:webHidden/>
+              </w:rPr>
+              <w:fldChar w:fldCharType="end"/>
+            </w:r>
+          </w:hyperlink>
+        </w:p>
+        <w:p>
+          <w:pPr>
+            <w:pStyle w:val="30"/>
+            <w:tabs>
+              <w:tab w:val="right" w:leader="dot" w:pos="8296"/>
+            </w:tabs>
+            <w:rPr>
+              <w:rFonts w:cstheme="minorBidi"/>
+              <w:noProof/>
+              <w:kern w:val="2"/>
+              <w:sz w:val="21"/>
+            </w:rPr>
+          </w:pPr>
+          <w:hyperlink w:anchor="_Toc527016590" w:history="1">
+            <w:r>
+              <w:rPr>
+                <w:rStyle w:val="a5"/>
+                <w:rFonts w:hint="eastAsia"/>
+                <w:noProof/>
+              </w:rPr>
+              <w:t>保存代码</w:t>
+            </w:r>
+            <w:r>
+              <w:rPr>
+                <w:noProof/>
+                <w:webHidden/>
+              </w:rPr>
+              <w:tab/>
+            </w:r>
+            <w:r>
+              <w:rPr>
+                <w:noProof/>
+                <w:webHidden/>
+              </w:rPr>
+              <w:fldChar w:fldCharType="begin"/>
+            </w:r>
+            <w:r>
+              <w:rPr>
+                <w:noProof/>
+                <w:webHidden/>
+              </w:rPr>
+              <w:instrText xml:space="preserve"> PAGEREF _Toc527016590 \h </w:instrText>
+            </w:r>
+            <w:r>
+              <w:rPr>
+                <w:noProof/>
+                <w:webHidden/>
+              </w:rPr>
+            </w:r>
+            <w:r>
+              <w:rPr>
+                <w:noProof/>
+                <w:webHidden/>
+              </w:rPr>
+              <w:fldChar w:fldCharType="separate"/>
+            </w:r>
+            <w:r>
+              <w:rPr>
+                <w:noProof/>
+                <w:webHidden/>
+              </w:rPr>
+              <w:t>6</w:t>
+            </w:r>
+            <w:r>
+              <w:rPr>
+                <w:noProof/>
+                <w:webHidden/>
+              </w:rPr>
+              <w:fldChar w:fldCharType="end"/>
+            </w:r>
+          </w:hyperlink>
+        </w:p>
+        <w:p>
+          <w:r>
+            <w:rPr>
+              <w:b/>
+              <w:bCs/>
+              <w:lang w:val="zh-CN"/>
+            </w:rPr>
+            <w:fldChar w:fldCharType="end"/>
+          </w:r>
+        </w:p>
+      </w:sdtContent>
+    </w:sdt>
+    <w:p>
+      <w:pPr>
+        <w:widowControl/>
+        <w:jc w:val="left"/>
+        <w:rPr>
+          <w:rFonts w:hint="eastAsia"/>
+          <w:kern w:val="44"/>
+          <w:sz w:val="44"/>
+          <w:szCs w:val="44"/>
+        </w:rPr>
+      </w:pPr>
+      <w:r>
+        <w:rPr>
+          <w:kern w:val="44"/>
+          <w:sz w:val="44"/>
+          <w:szCs w:val="44"/>
+        </w:rPr>
+        <w:br w:type="page"/>
+      </w:r>
+      <w:bookmarkStart w:id="1" w:name="_GoBack"/>
+      <w:bookmarkEnd w:id="1"/>
     </w:p>
     <w:p>
       <w:pPr>
         <w:pStyle w:val="2"/>
       </w:pPr>
+      <w:bookmarkStart w:id="2" w:name="_Toc527016585"/>
       <w:r>
         <w:rPr>
           <w:rFonts w:hint="eastAsia"/>
         </w:rPr>
+        <w:lastRenderedPageBreak/>
         <w:t>D</w:t>
       </w:r>
       <w:r>
@@ -37,11 +662,13 @@
       <w:r>
         <w:t>层的使用说明</w:t>
       </w:r>
+      <w:bookmarkEnd w:id="2"/>
     </w:p>
     <w:p>
       <w:pPr>
         <w:pStyle w:val="3"/>
       </w:pPr>
+      <w:bookmarkStart w:id="3" w:name="_Toc527016586"/>
       <w:r>
         <w:t>进入</w:t>
       </w:r>
@@ -57,13 +684,9 @@
       <w:r>
         <w:t>层</w:t>
       </w:r>
+      <w:bookmarkEnd w:id="3"/>
     </w:p>
     <w:p>
-      <w:pPr>
-        <w:rPr>
-          <w:rFonts w:hint="eastAsia"/>
-        </w:rPr>
-      </w:pPr>
       <w:r>
         <w:pict>
           <v:shapetype id="_x0000_t75" coordsize="21600,21600" o:spt="75" o:preferrelative="t" path="m@4@5l@4@11@9@11@9@5xe" filled="f" stroked="f">
@@ -86,7 +709,7 @@
             <o:lock v:ext="edit" aspectratio="t"/>
           </v:shapetype>
           <v:shape id="_x0000_i1025" type="#_x0000_t75" style="width:414.45pt;height:195.45pt">
-            <v:imagedata r:id="rId6" o:title="Snipaste_2018-10-10_21-50-41"/>
+            <v:imagedata r:id="rId7" o:title="Snipaste_2018-10-10_21-50-41"/>
           </v:shape>
         </w:pict>
       </w:r>
@@ -95,20 +718,17 @@
       <w:pPr>
         <w:pStyle w:val="3"/>
       </w:pPr>
+      <w:bookmarkStart w:id="4" w:name="_Toc527016587"/>
       <w:r>
         <w:t>提交数据库信息</w:t>
       </w:r>
+      <w:bookmarkEnd w:id="4"/>
     </w:p>
     <w:p>
-      <w:pPr>
-        <w:rPr>
-          <w:rFonts w:hint="eastAsia"/>
-        </w:rPr>
-      </w:pPr>
       <w:r>
         <w:pict>
           <v:shape id="_x0000_i1026" type="#_x0000_t75" style="width:414.45pt;height:200.55pt">
-            <v:imagedata r:id="rId7" o:title="Snipaste_2018-10-10_21-55-23"/>
+            <v:imagedata r:id="rId8" o:title="Snipaste_2018-10-10_21-55-23"/>
           </v:shape>
         </w:pict>
       </w:r>
@@ -117,46 +737,18 @@
       <w:pPr>
         <w:pStyle w:val="3"/>
       </w:pPr>
+      <w:bookmarkStart w:id="5" w:name="_Toc527016588"/>
       <w:r>
         <w:lastRenderedPageBreak/>
         <w:t>选中数据库表与包名设置</w:t>
       </w:r>
+      <w:bookmarkEnd w:id="5"/>
     </w:p>
     <w:p>
-      <w:pPr>
-        <w:rPr>
-          <w:rFonts w:hint="eastAsia"/>
-        </w:rPr>
-      </w:pPr>
       <w:r>
         <w:pict>
           <v:shape id="_x0000_i1027" type="#_x0000_t75" style="width:414.45pt;height:201.45pt">
-            <v:imagedata r:id="rId8" o:title="Snipaste_2018-10-10_21-57-42"/>
-          </v:shape>
-        </w:pict>
-      </w:r>
-    </w:p>
-    <w:p>
-      <w:pPr>
-        <w:pStyle w:val="3"/>
-        <w:rPr>
-          <w:rFonts w:hint="eastAsia"/>
-        </w:rPr>
-      </w:pPr>
-      <w:r>
-        <w:t>点击生成并等待</w:t>
-      </w:r>
-    </w:p>
-    <w:p>
-      <w:pPr>
-        <w:rPr>
-          <w:rFonts w:hint="eastAsia"/>
-        </w:rPr>
-      </w:pPr>
-      <w:r>
-        <w:pict>
-          <v:shape id="_x0000_i1028" type="#_x0000_t75" style="width:414.85pt;height:222.45pt">
-            <v:imagedata r:id="rId9" o:title="Snipaste_2018-10-10_21-58-18"/>
+            <v:imagedata r:id="rId9" o:title="Snipaste_2018-10-10_21-57-42"/>
           </v:shape>
         </w:pict>
       </w:r>
@@ -165,32 +757,44 @@
       <w:pPr>
         <w:pStyle w:val="3"/>
       </w:pPr>
-      <w:r>
-        <w:lastRenderedPageBreak/>
-        <w:t>保存代码</w:t>
+      <w:bookmarkStart w:id="6" w:name="_Toc527016589"/>
+      <w:r>
+        <w:t>点击生成并等待</w:t>
+      </w:r>
+      <w:bookmarkEnd w:id="6"/>
+    </w:p>
+    <w:p>
+      <w:r>
+        <w:pict>
+          <v:shape id="_x0000_i1028" type="#_x0000_t75" style="width:414.85pt;height:222.45pt">
+            <v:imagedata r:id="rId10" o:title="Snipaste_2018-10-10_21-58-18"/>
+          </v:shape>
+        </w:pict>
       </w:r>
     </w:p>
     <w:p>
       <w:pPr>
-        <w:rPr>
-          <w:rFonts w:hint="eastAsia"/>
-        </w:rPr>
+        <w:pStyle w:val="3"/>
       </w:pPr>
+      <w:bookmarkStart w:id="7" w:name="_Toc527016590"/>
+      <w:r>
+        <w:lastRenderedPageBreak/>
+        <w:t>保存代码</w:t>
+      </w:r>
+      <w:bookmarkEnd w:id="7"/>
+    </w:p>
+    <w:p>
       <w:r>
         <w:pict>
           <v:shape id="_x0000_i1029" type="#_x0000_t75" style="width:414.85pt;height:186.45pt">
-            <v:imagedata r:id="rId10" o:title="Snipaste_2018-10-10_21-59-11"/>
+            <v:imagedata r:id="rId11" o:title="Snipaste_2018-10-10_21-59-11"/>
           </v:shape>
         </w:pict>
       </w:r>
     </w:p>
     <w:sectPr>
-      <w:headerReference w:type="even" r:id="rId11"/>
       <w:headerReference w:type="default" r:id="rId12"/>
-      <w:footerReference w:type="even" r:id="rId13"/>
-      <w:footerReference w:type="default" r:id="rId14"/>
-      <w:headerReference w:type="first" r:id="rId15"/>
-      <w:footerReference w:type="first" r:id="rId16"/>
+      <w:footerReference w:type="default" r:id="rId13"/>
       <w:pgSz w:w="11906" w:h="16838"/>
       <w:pgMar w:top="1440" w:right="1800" w:bottom="1440" w:left="1800" w:header="851" w:footer="992" w:gutter="0"/>
       <w:cols w:space="425"/>
@@ -222,18 +826,6 @@
 
 <file path=word/footer1.xml><?xml version="1.0" encoding="utf-8"?>
 <w:ftr xmlns:wpc="http://schemas.microsoft.com/office/word/2010/wordprocessingCanvas" xmlns:mc="http://schemas.openxmlformats.org/markup-compatibility/2006" xmlns:o="urn:schemas-microsoft-com:office:office" xmlns:r="http://schemas.openxmlformats.org/officeDocument/2006/relationships" xmlns:m="http://schemas.openxmlformats.org/officeDocument/2006/math" xmlns:v="urn:schemas-microsoft-com:vml" xmlns:wp14="http://schemas.microsoft.com/office/word/2010/wordprocessingDrawing" xmlns:wp="http://schemas.openxmlformats.org/drawingml/2006/wordprocessingDrawing" xmlns:w10="urn:schemas-microsoft-com:office:word" xmlns:w="http://schemas.openxmlformats.org/wordprocessingml/2006/main" xmlns:w14="http://schemas.microsoft.com/office/word/2010/wordml" xmlns:w15="http://schemas.microsoft.com/office/word/2012/wordml" xmlns:wpg="http://schemas.microsoft.com/office/word/2010/wordprocessingGroup" xmlns:wpi="http://schemas.microsoft.com/office/word/2010/wordprocessingInk" xmlns:wne="http://schemas.microsoft.com/office/word/2006/wordml" xmlns:wps="http://schemas.microsoft.com/office/word/2010/wordprocessingShape" mc:Ignorable="w14 w15 wp14">
-  <w:p>
-    <w:pPr>
-      <w:pStyle w:val="a4"/>
-    </w:pPr>
-  </w:p>
-</w:ftr>
-</file>
-
-<file path=word/footer2.xml><?xml version="1.0" encoding="utf-8"?>
-<w:ftr xmlns:wpc="http://schemas.microsoft.com/office/word/2010/wordprocessingCanvas" xmlns:mc="http://schemas.openxmlformats.org/markup-compatibility/2006" xmlns:o="urn:schemas-microsoft-com:office:office" xmlns:r="http://schemas.openxmlformats.org/officeDocument/2006/relationships" xmlns:m="http://schemas.openxmlformats.org/officeDocument/2006/math" xmlns:v="urn:schemas-microsoft-com:vml" xmlns:wp14="http://schemas.microsoft.com/office/word/2010/wordprocessingDrawing" xmlns:wp="http://schemas.openxmlformats.org/drawingml/2006/wordprocessingDrawing" xmlns:w10="urn:schemas-microsoft-com:office:word" xmlns:w="http://schemas.openxmlformats.org/wordprocessingml/2006/main" xmlns:w14="http://schemas.microsoft.com/office/word/2010/wordml" xmlns:w15="http://schemas.microsoft.com/office/word/2012/wordml" xmlns:wpg="http://schemas.microsoft.com/office/word/2010/wordprocessingGroup" xmlns:wpi="http://schemas.microsoft.com/office/word/2010/wordprocessingInk" xmlns:wne="http://schemas.microsoft.com/office/word/2006/wordml" xmlns:wps="http://schemas.microsoft.com/office/word/2010/wordprocessingShape" mc:Ignorable="w14 w15 wp14">
-  <w:bookmarkStart w:id="0" w:name="_GoBack" w:displacedByCustomXml="next"/>
-  <w:bookmarkEnd w:id="0" w:displacedByCustomXml="next"/>
   <w:sdt>
     <w:sdtPr>
       <w:id w:val="1435087500"/>
@@ -242,6 +834,7 @@
         <w:docPartUnique/>
       </w:docPartObj>
     </w:sdtPr>
+    <w:sdtEndPr/>
     <w:sdtContent>
       <w:p>
         <w:pPr>
@@ -278,16 +871,6 @@
 </w:ftr>
 </file>
 
-<file path=word/footer3.xml><?xml version="1.0" encoding="utf-8"?>
-<w:ftr xmlns:wpc="http://schemas.microsoft.com/office/word/2010/wordprocessingCanvas" xmlns:mc="http://schemas.openxmlformats.org/markup-compatibility/2006" xmlns:o="urn:schemas-microsoft-com:office:office" xmlns:r="http://schemas.openxmlformats.org/officeDocument/2006/relationships" xmlns:m="http://schemas.openxmlformats.org/officeDocument/2006/math" xmlns:v="urn:schemas-microsoft-com:vml" xmlns:wp14="http://schemas.microsoft.com/office/word/2010/wordprocessingDrawing" xmlns:wp="http://schemas.openxmlformats.org/drawingml/2006/wordprocessingDrawing" xmlns:w10="urn:schemas-microsoft-com:office:word" xmlns:w="http://schemas.openxmlformats.org/wordprocessingml/2006/main" xmlns:w14="http://schemas.microsoft.com/office/word/2010/wordml" xmlns:w15="http://schemas.microsoft.com/office/word/2012/wordml" xmlns:wpg="http://schemas.microsoft.com/office/word/2010/wordprocessingGroup" xmlns:wpi="http://schemas.microsoft.com/office/word/2010/wordprocessingInk" xmlns:wne="http://schemas.microsoft.com/office/word/2006/wordml" xmlns:wps="http://schemas.microsoft.com/office/word/2010/wordprocessingShape" mc:Ignorable="w14 w15 wp14">
-  <w:p>
-    <w:pPr>
-      <w:pStyle w:val="a4"/>
-    </w:pPr>
-  </w:p>
-</w:ftr>
-</file>
-
 <file path=word/footnotes.xml><?xml version="1.0" encoding="utf-8"?>
 <w:footnotes xmlns:wpc="http://schemas.microsoft.com/office/word/2010/wordprocessingCanvas" xmlns:mc="http://schemas.openxmlformats.org/markup-compatibility/2006" xmlns:o="urn:schemas-microsoft-com:office:office" xmlns:r="http://schemas.openxmlformats.org/officeDocument/2006/relationships" xmlns:m="http://schemas.openxmlformats.org/officeDocument/2006/math" xmlns:v="urn:schemas-microsoft-com:vml" xmlns:wp14="http://schemas.microsoft.com/office/word/2010/wordprocessingDrawing" xmlns:wp="http://schemas.openxmlformats.org/drawingml/2006/wordprocessingDrawing" xmlns:w10="urn:schemas-microsoft-com:office:word" xmlns:w="http://schemas.openxmlformats.org/wordprocessingml/2006/main" xmlns:w14="http://schemas.microsoft.com/office/word/2010/wordml" xmlns:w15="http://schemas.microsoft.com/office/word/2012/wordml" xmlns:wpg="http://schemas.microsoft.com/office/word/2010/wordprocessingGroup" xmlns:wpi="http://schemas.microsoft.com/office/word/2010/wordprocessingInk" xmlns:wne="http://schemas.microsoft.com/office/word/2006/wordml" xmlns:wps="http://schemas.microsoft.com/office/word/2010/wordprocessingShape" mc:Ignorable="w14 w15 wp14">
   <w:footnote w:type="separator" w:id="-1">
@@ -313,35 +896,13 @@
     <w:pPr>
       <w:pStyle w:val="a3"/>
     </w:pPr>
-  </w:p>
-</w:hdr>
-</file>
-
-<file path=word/header2.xml><?xml version="1.0" encoding="utf-8"?>
-<w:hdr xmlns:wpc="http://schemas.microsoft.com/office/word/2010/wordprocessingCanvas" xmlns:mc="http://schemas.openxmlformats.org/markup-compatibility/2006" xmlns:o="urn:schemas-microsoft-com:office:office" xmlns:r="http://schemas.openxmlformats.org/officeDocument/2006/relationships" xmlns:m="http://schemas.openxmlformats.org/officeDocument/2006/math" xmlns:v="urn:schemas-microsoft-com:vml" xmlns:wp14="http://schemas.microsoft.com/office/word/2010/wordprocessingDrawing" xmlns:wp="http://schemas.openxmlformats.org/drawingml/2006/wordprocessingDrawing" xmlns:w10="urn:schemas-microsoft-com:office:word" xmlns:w="http://schemas.openxmlformats.org/wordprocessingml/2006/main" xmlns:w14="http://schemas.microsoft.com/office/word/2010/wordml" xmlns:w15="http://schemas.microsoft.com/office/word/2012/wordml" xmlns:wpg="http://schemas.microsoft.com/office/word/2010/wordprocessingGroup" xmlns:wpi="http://schemas.microsoft.com/office/word/2010/wordprocessingInk" xmlns:wne="http://schemas.microsoft.com/office/word/2006/wordml" xmlns:wps="http://schemas.microsoft.com/office/word/2010/wordprocessingShape" mc:Ignorable="w14 w15 wp14">
-  <w:p>
-    <w:pPr>
-      <w:pStyle w:val="a3"/>
-    </w:pPr>
-    <w:proofErr w:type="spellStart"/>
     <w:r>
       <w:t>AutoCode</w:t>
     </w:r>
-    <w:proofErr w:type="spellEnd"/>
     <w:r>
       <w:t>使用说明</w:t>
     </w:r>
   </w:p>
-  <w:p>
-    <w:pPr>
-      <w:pStyle w:val="a3"/>
-    </w:pPr>
-  </w:p>
-</w:hdr>
-</file>
-
-<file path=word/header3.xml><?xml version="1.0" encoding="utf-8"?>
-<w:hdr xmlns:wpc="http://schemas.microsoft.com/office/word/2010/wordprocessingCanvas" xmlns:mc="http://schemas.openxmlformats.org/markup-compatibility/2006" xmlns:o="urn:schemas-microsoft-com:office:office" xmlns:r="http://schemas.openxmlformats.org/officeDocument/2006/relationships" xmlns:m="http://schemas.openxmlformats.org/officeDocument/2006/math" xmlns:v="urn:schemas-microsoft-com:vml" xmlns:wp14="http://schemas.microsoft.com/office/word/2010/wordprocessingDrawing" xmlns:wp="http://schemas.openxmlformats.org/drawingml/2006/wordprocessingDrawing" xmlns:w10="urn:schemas-microsoft-com:office:word" xmlns:w="http://schemas.openxmlformats.org/wordprocessingml/2006/main" xmlns:w14="http://schemas.microsoft.com/office/word/2010/wordml" xmlns:w15="http://schemas.microsoft.com/office/word/2012/wordml" xmlns:wpg="http://schemas.microsoft.com/office/word/2010/wordprocessingGroup" xmlns:wpi="http://schemas.microsoft.com/office/word/2010/wordprocessingInk" xmlns:wne="http://schemas.microsoft.com/office/word/2006/wordml" xmlns:wps="http://schemas.microsoft.com/office/word/2010/wordprocessingShape" mc:Ignorable="w14 w15 wp14">
   <w:p>
     <w:pPr>
       <w:pStyle w:val="a3"/>
@@ -945,6 +1506,100 @@
       <w:szCs w:val="18"/>
     </w:rPr>
   </w:style>
+  <w:style w:type="paragraph" w:styleId="TOC">
+    <w:name w:val="TOC Heading"/>
+    <w:basedOn w:val="1"/>
+    <w:next w:val="a"/>
+    <w:uiPriority w:val="39"/>
+    <w:unhideWhenUsed/>
+    <w:qFormat/>
+    <w:rsid w:val="007B7AD5"/>
+    <w:pPr>
+      <w:widowControl/>
+      <w:spacing w:before="240" w:after="0" w:line="259" w:lineRule="auto"/>
+      <w:jc w:val="left"/>
+      <w:outlineLvl w:val="9"/>
+    </w:pPr>
+    <w:rPr>
+      <w:rFonts w:asciiTheme="majorHAnsi" w:eastAsiaTheme="majorEastAsia" w:hAnsiTheme="majorHAnsi" w:cstheme="majorBidi"/>
+      <w:b w:val="0"/>
+      <w:bCs w:val="0"/>
+      <w:color w:val="2E74B5" w:themeColor="accent1" w:themeShade="BF"/>
+      <w:kern w:val="0"/>
+      <w:sz w:val="32"/>
+      <w:szCs w:val="32"/>
+    </w:rPr>
+  </w:style>
+  <w:style w:type="paragraph" w:styleId="20">
+    <w:name w:val="toc 2"/>
+    <w:basedOn w:val="a"/>
+    <w:next w:val="a"/>
+    <w:autoRedefine/>
+    <w:uiPriority w:val="39"/>
+    <w:unhideWhenUsed/>
+    <w:rsid w:val="007B7AD5"/>
+    <w:pPr>
+      <w:widowControl/>
+      <w:spacing w:after="100" w:line="259" w:lineRule="auto"/>
+      <w:ind w:left="220"/>
+      <w:jc w:val="left"/>
+    </w:pPr>
+    <w:rPr>
+      <w:rFonts w:cs="Times New Roman"/>
+      <w:kern w:val="0"/>
+      <w:sz w:val="22"/>
+    </w:rPr>
+  </w:style>
+  <w:style w:type="paragraph" w:styleId="10">
+    <w:name w:val="toc 1"/>
+    <w:basedOn w:val="a"/>
+    <w:next w:val="a"/>
+    <w:autoRedefine/>
+    <w:uiPriority w:val="39"/>
+    <w:unhideWhenUsed/>
+    <w:rsid w:val="007B7AD5"/>
+    <w:pPr>
+      <w:widowControl/>
+      <w:spacing w:after="100" w:line="259" w:lineRule="auto"/>
+      <w:jc w:val="left"/>
+    </w:pPr>
+    <w:rPr>
+      <w:rFonts w:cs="Times New Roman"/>
+      <w:kern w:val="0"/>
+      <w:sz w:val="22"/>
+    </w:rPr>
+  </w:style>
+  <w:style w:type="paragraph" w:styleId="30">
+    <w:name w:val="toc 3"/>
+    <w:basedOn w:val="a"/>
+    <w:next w:val="a"/>
+    <w:autoRedefine/>
+    <w:uiPriority w:val="39"/>
+    <w:unhideWhenUsed/>
+    <w:rsid w:val="007B7AD5"/>
+    <w:pPr>
+      <w:widowControl/>
+      <w:spacing w:after="100" w:line="259" w:lineRule="auto"/>
+      <w:ind w:left="440"/>
+      <w:jc w:val="left"/>
+    </w:pPr>
+    <w:rPr>
+      <w:rFonts w:cs="Times New Roman"/>
+      <w:kern w:val="0"/>
+      <w:sz w:val="22"/>
+    </w:rPr>
+  </w:style>
+  <w:style w:type="character" w:styleId="a5">
+    <w:name w:val="Hyperlink"/>
+    <w:basedOn w:val="a0"/>
+    <w:uiPriority w:val="99"/>
+    <w:unhideWhenUsed/>
+    <w:rsid w:val="00A75131"/>
+    <w:rPr>
+      <w:color w:val="0563C1" w:themeColor="hyperlink"/>
+      <w:u w:val="single"/>
+    </w:rPr>
+  </w:style>
 </w:styles>
 </file>
 
@@ -1012,6 +1667,8 @@
   </w:compat>
   <w:rsids>
     <w:rsidRoot w:val="00905CC2"/>
+    <w:rsid w:val="005816A9"/>
+    <w:rsid w:val="006E27A1"/>
     <w:rsid w:val="00905CC2"/>
     <w:rsid w:val="00F21B7A"/>
   </w:rsids>
@@ -1466,6 +2123,30 @@
       <w:jc w:val="both"/>
     </w:pPr>
   </w:style>
+  <w:style w:type="paragraph" w:customStyle="1" w:styleId="267A8E1107E64AF98154E1153D8A8A7E">
+    <w:name w:val="267A8E1107E64AF98154E1153D8A8A7E"/>
+    <w:rsid w:val="006E27A1"/>
+    <w:pPr>
+      <w:widowControl w:val="0"/>
+      <w:jc w:val="both"/>
+    </w:pPr>
+  </w:style>
+  <w:style w:type="paragraph" w:customStyle="1" w:styleId="5E8B28C87DDB49B0973484D0DC0CDD09">
+    <w:name w:val="5E8B28C87DDB49B0973484D0DC0CDD09"/>
+    <w:rsid w:val="006E27A1"/>
+    <w:pPr>
+      <w:widowControl w:val="0"/>
+      <w:jc w:val="both"/>
+    </w:pPr>
+  </w:style>
+  <w:style w:type="paragraph" w:customStyle="1" w:styleId="54764BFDD3114C0880241DFC6ED5B415">
+    <w:name w:val="54764BFDD3114C0880241DFC6ED5B415"/>
+    <w:rsid w:val="006E27A1"/>
+    <w:pPr>
+      <w:widowControl w:val="0"/>
+      <w:jc w:val="both"/>
+    </w:pPr>
+  </w:style>
 </w:styles>
 </file>
 
@@ -1735,4 +2416,16 @@
     </a:ext>
   </a:extLst>
 </a:theme>
+</file>
+
+<file path=customXml/item1.xml><?xml version="1.0" encoding="utf-8"?>
+<b:Sources xmlns:b="http://schemas.openxmlformats.org/officeDocument/2006/bibliography" xmlns="http://schemas.openxmlformats.org/officeDocument/2006/bibliography" SelectedStyle="\APASixthEditionOfficeOnline.xsl" StyleName="APA" Version="6"/>
+</file>
+
+<file path=customXml/itemProps1.xml><?xml version="1.0" encoding="utf-8"?>
+<ds:datastoreItem xmlns:ds="http://schemas.openxmlformats.org/officeDocument/2006/customXml" ds:itemID="{10A3BE7A-57BF-49D0-AE8E-346171B91B7F}">
+  <ds:schemaRefs>
+    <ds:schemaRef ds:uri="http://schemas.openxmlformats.org/officeDocument/2006/bibliography"/>
+  </ds:schemaRefs>
+</ds:datastoreItem>
 </file>